--- a/ГрибачНазар/laba5/отчет5.docx
+++ b/ГрибачНазар/laba5/отчет5.docx
@@ -51,7 +51,6 @@
           <w:rFonts w:ascii="Times New Roman" w:hAnsi="Times New Roman" w:cs="Times New Roman"/>
           <w:sz w:val="28"/>
           <w:szCs w:val="28"/>
-          <w:lang w:val="ru-RU"/>
         </w:rPr>
       </w:pPr>
       <w:r>
@@ -61,15 +60,6 @@
           <w:szCs w:val="28"/>
         </w:rPr>
         <w:t>«Белорусский государственный университет информатики</w:t>
-      </w:r>
-      <w:r>
-        <w:rPr>
-          <w:rFonts w:ascii="Times New Roman" w:hAnsi="Times New Roman" w:cs="Times New Roman"/>
-          <w:sz w:val="28"/>
-          <w:szCs w:val="28"/>
-          <w:lang w:val="ru-RU"/>
-        </w:rPr>
-        <w:t xml:space="preserve"> </w:t>
       </w:r>
     </w:p>
     <w:p>
@@ -113,25 +103,15 @@
           <w:rFonts w:ascii="Times New Roman" w:hAnsi="Times New Roman" w:cs="Times New Roman"/>
           <w:sz w:val="28"/>
           <w:szCs w:val="28"/>
-          <w:lang w:val="ru-RU"/>
-        </w:rPr>
-      </w:pPr>
-      <w:r>
-        <w:rPr>
-          <w:rFonts w:ascii="Times New Roman" w:hAnsi="Times New Roman" w:cs="Times New Roman"/>
-          <w:sz w:val="28"/>
-          <w:szCs w:val="28"/>
-        </w:rPr>
-        <w:t>Специальность «Инженерно-психологическое</w:t>
-      </w:r>
-      <w:r>
-        <w:rPr>
-          <w:rFonts w:ascii="Times New Roman" w:hAnsi="Times New Roman" w:cs="Times New Roman"/>
-          <w:sz w:val="28"/>
-          <w:szCs w:val="28"/>
-          <w:lang w:val="ru-RU"/>
-        </w:rPr>
-        <w:t xml:space="preserve"> </w:t>
+        </w:rPr>
+      </w:pPr>
+      <w:r>
+        <w:rPr>
+          <w:rFonts w:ascii="Times New Roman" w:hAnsi="Times New Roman" w:cs="Times New Roman"/>
+          <w:sz w:val="28"/>
+          <w:szCs w:val="28"/>
+        </w:rPr>
+        <w:t>Специальность «Программная инженерия»</w:t>
       </w:r>
     </w:p>
     <w:p>
@@ -145,31 +125,6 @@
           <w:szCs w:val="28"/>
         </w:rPr>
       </w:pPr>
-      <w:r>
-        <w:rPr>
-          <w:rFonts w:ascii="Times New Roman" w:hAnsi="Times New Roman" w:cs="Times New Roman"/>
-          <w:sz w:val="28"/>
-          <w:szCs w:val="28"/>
-        </w:rPr>
-        <w:t>обеспечение</w:t>
-      </w:r>
-      <w:r>
-        <w:rPr>
-          <w:rFonts w:ascii="Times New Roman" w:hAnsi="Times New Roman" w:cs="Times New Roman"/>
-          <w:sz w:val="28"/>
-          <w:szCs w:val="28"/>
-          <w:lang w:val="ru-RU"/>
-        </w:rPr>
-        <w:t xml:space="preserve"> </w:t>
-      </w:r>
-      <w:r>
-        <w:rPr>
-          <w:rFonts w:ascii="Times New Roman" w:hAnsi="Times New Roman" w:cs="Times New Roman"/>
-          <w:sz w:val="28"/>
-          <w:szCs w:val="28"/>
-        </w:rPr>
-        <w:t>информационных технологий»</w:t>
-      </w:r>
     </w:p>
     <w:p>
       <w:pPr>
@@ -182,6 +137,14 @@
           <w:szCs w:val="28"/>
         </w:rPr>
       </w:pPr>
+      <w:r>
+        <w:rPr>
+          <w:rFonts w:ascii="Times New Roman" w:hAnsi="Times New Roman" w:cs="Times New Roman"/>
+          <w:sz w:val="28"/>
+          <w:szCs w:val="28"/>
+        </w:rPr>
+        <w:t>Кафедра инженерной психологии и эргономики</w:t>
+      </w:r>
     </w:p>
     <w:p>
       <w:pPr>
@@ -218,6 +181,14 @@
           <w:szCs w:val="28"/>
         </w:rPr>
       </w:pPr>
+      <w:r>
+        <w:rPr>
+          <w:rFonts w:ascii="Times New Roman" w:hAnsi="Times New Roman" w:cs="Times New Roman"/>
+          <w:sz w:val="28"/>
+          <w:szCs w:val="28"/>
+        </w:rPr>
+        <w:t>Учебная дисциплина «Основы алгоритмизации и программирования»</w:t>
+      </w:r>
     </w:p>
     <w:p>
       <w:pPr>
@@ -230,31 +201,6 @@
           <w:szCs w:val="28"/>
         </w:rPr>
       </w:pPr>
-      <w:r>
-        <w:rPr>
-          <w:rFonts w:ascii="Times New Roman" w:hAnsi="Times New Roman" w:cs="Times New Roman"/>
-          <w:sz w:val="28"/>
-          <w:szCs w:val="28"/>
-        </w:rPr>
-        <w:t>Учебная дисциплина «</w:t>
-      </w:r>
-      <w:r>
-        <w:rPr>
-          <w:rFonts w:ascii="Times New Roman" w:hAnsi="Times New Roman" w:cs="Times New Roman"/>
-          <w:sz w:val="28"/>
-          <w:szCs w:val="28"/>
-          <w:lang w:val="ru-RU"/>
-        </w:rPr>
-        <w:t>Основы алгоритмизации и программирования</w:t>
-      </w:r>
-      <w:r>
-        <w:rPr>
-          <w:rFonts w:ascii="Times New Roman" w:hAnsi="Times New Roman" w:cs="Times New Roman"/>
-          <w:sz w:val="28"/>
-          <w:szCs w:val="28"/>
-        </w:rPr>
-        <w:t>»</w:t>
-      </w:r>
     </w:p>
     <w:p>
       <w:pPr>
@@ -313,8 +259,17 @@
           <w:rFonts w:ascii="Times New Roman" w:hAnsi="Times New Roman" w:cs="Times New Roman"/>
           <w:sz w:val="28"/>
           <w:szCs w:val="28"/>
-        </w:rPr>
-      </w:pPr>
+          <w:lang w:val="ru-RU"/>
+        </w:rPr>
+      </w:pPr>
+      <w:r>
+        <w:rPr>
+          <w:rFonts w:ascii="Times New Roman" w:hAnsi="Times New Roman" w:cs="Times New Roman"/>
+          <w:sz w:val="28"/>
+          <w:szCs w:val="28"/>
+        </w:rPr>
+        <w:t>ОТЧЕТ</w:t>
+      </w:r>
     </w:p>
     <w:p>
       <w:pPr>
@@ -325,16 +280,9 @@
           <w:rFonts w:ascii="Times New Roman" w:hAnsi="Times New Roman" w:cs="Times New Roman"/>
           <w:sz w:val="28"/>
           <w:szCs w:val="28"/>
-        </w:rPr>
-      </w:pPr>
-      <w:r>
-        <w:rPr>
-          <w:rFonts w:ascii="Times New Roman" w:hAnsi="Times New Roman" w:cs="Times New Roman"/>
-          <w:sz w:val="28"/>
-          <w:szCs w:val="28"/>
-        </w:rPr>
-        <w:t>Отчет</w:t>
-      </w:r>
+          <w:lang w:val="ru-RU"/>
+        </w:rPr>
+      </w:pPr>
     </w:p>
     <w:p>
       <w:pPr>
@@ -345,8 +293,26 @@
           <w:rFonts w:ascii="Times New Roman" w:hAnsi="Times New Roman" w:cs="Times New Roman"/>
           <w:sz w:val="28"/>
           <w:szCs w:val="28"/>
-        </w:rPr>
-      </w:pPr>
+          <w:lang w:val="ru-RU"/>
+        </w:rPr>
+      </w:pPr>
+      <w:r>
+        <w:rPr>
+          <w:rFonts w:ascii="Times New Roman" w:hAnsi="Times New Roman" w:cs="Times New Roman"/>
+          <w:sz w:val="28"/>
+          <w:szCs w:val="28"/>
+        </w:rPr>
+        <w:t>по лабораторной работе No</w:t>
+      </w:r>
+      <w:r>
+        <w:rPr>
+          <w:rFonts w:ascii="Times New Roman" w:hAnsi="Times New Roman" w:cs="Times New Roman"/>
+          <w:sz w:val="28"/>
+          <w:szCs w:val="28"/>
+          <w:lang w:val="ru-RU"/>
+        </w:rPr>
+        <w:t>5</w:t>
+      </w:r>
     </w:p>
     <w:p>
       <w:pPr>
@@ -357,25 +323,41 @@
           <w:rFonts w:ascii="Times New Roman" w:hAnsi="Times New Roman" w:cs="Times New Roman"/>
           <w:sz w:val="28"/>
           <w:szCs w:val="28"/>
-          <w:lang w:val="ru-RU"/>
-        </w:rPr>
-      </w:pPr>
-      <w:r>
-        <w:rPr>
-          <w:rFonts w:ascii="Times New Roman" w:hAnsi="Times New Roman" w:cs="Times New Roman"/>
-          <w:sz w:val="28"/>
-          <w:szCs w:val="28"/>
-        </w:rPr>
-        <w:t>по лабораторной работе No</w:t>
-      </w:r>
-      <w:r>
-        <w:rPr>
-          <w:rFonts w:ascii="Times New Roman" w:hAnsi="Times New Roman" w:cs="Times New Roman"/>
-          <w:sz w:val="28"/>
-          <w:szCs w:val="28"/>
-          <w:lang w:val="ru-RU"/>
-        </w:rPr>
-        <w:t>5</w:t>
+        </w:rPr>
+      </w:pPr>
+      <w:r>
+        <w:rPr>
+          <w:rFonts w:ascii="Times New Roman" w:hAnsi="Times New Roman" w:cs="Times New Roman"/>
+          <w:sz w:val="28"/>
+          <w:szCs w:val="28"/>
+        </w:rPr>
+        <w:t>«</w:t>
+      </w:r>
+      <w:r>
+        <w:rPr>
+          <w:rFonts w:ascii="Times New Roman" w:hAnsi="Times New Roman" w:cs="Times New Roman"/>
+          <w:sz w:val="28"/>
+          <w:szCs w:val="28"/>
+          <w:lang w:val="ru-RU"/>
+        </w:rPr>
+        <w:t>Динамические м</w:t>
+      </w:r>
+      <w:r>
+        <w:rPr>
+          <w:rFonts w:ascii="Times New Roman" w:hAnsi="Times New Roman" w:cs="Times New Roman"/>
+          <w:sz w:val="28"/>
+          <w:szCs w:val="28"/>
+          <w:lang w:val="ru-RU"/>
+        </w:rPr>
+        <w:t>ассивы</w:t>
+      </w:r>
+      <w:r>
+        <w:rPr>
+          <w:rFonts w:ascii="Times New Roman" w:hAnsi="Times New Roman" w:cs="Times New Roman"/>
+          <w:sz w:val="28"/>
+          <w:szCs w:val="28"/>
+        </w:rPr>
+        <w:t>»</w:t>
       </w:r>
     </w:p>
     <w:p>
@@ -387,41 +369,17 @@
           <w:rFonts w:ascii="Times New Roman" w:hAnsi="Times New Roman" w:cs="Times New Roman"/>
           <w:sz w:val="28"/>
           <w:szCs w:val="28"/>
-        </w:rPr>
-      </w:pPr>
-      <w:r>
-        <w:rPr>
-          <w:rFonts w:ascii="Times New Roman" w:hAnsi="Times New Roman" w:cs="Times New Roman"/>
-          <w:sz w:val="28"/>
-          <w:szCs w:val="28"/>
-        </w:rPr>
-        <w:t>«</w:t>
-      </w:r>
-      <w:r>
-        <w:rPr>
-          <w:rFonts w:ascii="Times New Roman" w:hAnsi="Times New Roman" w:cs="Times New Roman"/>
-          <w:sz w:val="28"/>
-          <w:szCs w:val="28"/>
-          <w:lang w:val="ru-RU"/>
-        </w:rPr>
-        <w:t>Динамические м</w:t>
-      </w:r>
-      <w:r>
-        <w:rPr>
-          <w:rFonts w:ascii="Times New Roman" w:hAnsi="Times New Roman" w:cs="Times New Roman"/>
-          <w:sz w:val="28"/>
-          <w:szCs w:val="28"/>
-          <w:lang w:val="ru-RU"/>
-        </w:rPr>
-        <w:t>ассивы</w:t>
-      </w:r>
-      <w:r>
-        <w:rPr>
-          <w:rFonts w:ascii="Times New Roman" w:hAnsi="Times New Roman" w:cs="Times New Roman"/>
-          <w:sz w:val="28"/>
-          <w:szCs w:val="28"/>
-        </w:rPr>
-        <w:t>»</w:t>
+          <w:lang w:val="ru-RU"/>
+        </w:rPr>
+      </w:pPr>
+      <w:r>
+        <w:rPr>
+          <w:rFonts w:ascii="Times New Roman" w:hAnsi="Times New Roman" w:cs="Times New Roman"/>
+          <w:sz w:val="28"/>
+          <w:szCs w:val="28"/>
+          <w:lang w:val="ru-RU"/>
+        </w:rPr>
+        <w:t>Вариант 9</w:t>
       </w:r>
     </w:p>
     <w:p>
@@ -470,7 +428,7 @@
           <w:szCs w:val="28"/>
           <w:lang w:val="ru-RU"/>
         </w:rPr>
-        <w:t xml:space="preserve">                                                            Грибач Н.Э. Гр. 410902</w:t>
+        <w:t xml:space="preserve">                                                                        Грибач Н.Э.</w:t>
       </w:r>
     </w:p>
     <w:p>
@@ -487,6 +445,7 @@
     <w:p>
       <w:pPr>
         <w:ind w:firstLine="720"/>
+        <w:jc w:val="center"/>
         <w:rPr>
           <w:rFonts w:ascii="Times New Roman" w:hAnsi="Times New Roman" w:cs="Times New Roman"/>
           <w:sz w:val="28"/>
@@ -632,6 +591,80 @@
           <w:szCs w:val="28"/>
         </w:rPr>
       </w:pPr>
+    </w:p>
+    <w:p>
+      <w:pPr>
+        <w:spacing w:after="0" w:line="360" w:lineRule="exact"/>
+        <w:ind w:firstLine="709"/>
+        <w:rPr>
+          <w:rFonts w:ascii="Times New Roman" w:hAnsi="Times New Roman" w:cs="Times New Roman"/>
+          <w:b/>
+          <w:i/>
+          <w:sz w:val="28"/>
+          <w:szCs w:val="28"/>
+        </w:rPr>
+      </w:pPr>
+      <w:r>
+        <w:rPr>
+          <w:b/>
+          <w:bCs/>
+          <w:sz w:val="28"/>
+          <w:szCs w:val="28"/>
+          <w:lang w:val="ru-RU"/>
+        </w:rPr>
+        <w:t>Цель</w:t>
+      </w:r>
+      <w:r>
+        <w:rPr>
+          <w:b/>
+          <w:bCs/>
+          <w:sz w:val="28"/>
+          <w:szCs w:val="28"/>
+          <w:lang w:val="ru-RU"/>
+        </w:rPr>
+        <w:t xml:space="preserve"> работы</w:t>
+      </w:r>
+      <w:r>
+        <w:rPr>
+          <w:sz w:val="28"/>
+          <w:szCs w:val="28"/>
+          <w:lang w:val="ru-RU"/>
+        </w:rPr>
+        <w:t xml:space="preserve">: </w:t>
+      </w:r>
+      <w:r>
+        <w:rPr>
+          <w:rFonts w:ascii="Times New Roman" w:hAnsi="Times New Roman" w:cs="Times New Roman"/>
+          <w:sz w:val="28"/>
+          <w:szCs w:val="28"/>
+        </w:rPr>
+        <w:t>сформировать навыки и умения обработки</w:t>
+      </w:r>
+      <w:r>
+        <w:rPr>
+          <w:rFonts w:ascii="Times New Roman" w:hAnsi="Times New Roman" w:cs="Times New Roman"/>
+          <w:sz w:val="28"/>
+          <w:szCs w:val="28"/>
+          <w:lang w:val="ru-RU"/>
+        </w:rPr>
+        <w:t xml:space="preserve"> </w:t>
+      </w:r>
+      <w:r>
+        <w:rPr>
+          <w:rFonts w:ascii="Times New Roman" w:hAnsi="Times New Roman" w:cs="Times New Roman"/>
+          <w:sz w:val="28"/>
+          <w:szCs w:val="28"/>
+        </w:rPr>
+        <w:t>структурированных</w:t>
+      </w:r>
+      <w:r>
+        <w:rPr>
+          <w:rFonts w:ascii="Times New Roman" w:hAnsi="Times New Roman" w:cs="Times New Roman"/>
+          <w:sz w:val="28"/>
+          <w:szCs w:val="28"/>
+        </w:rPr>
+        <w:t xml:space="preserve"> типов данных, организованных в виде матрицы.</w:t>
+      </w:r>
     </w:p>
     <w:p>
       <w:pPr>
@@ -646,22 +679,6 @@
           <w:szCs w:val="28"/>
         </w:rPr>
       </w:pPr>
-      <w:r>
-        <w:rPr>
-          <w:sz w:val="28"/>
-          <w:szCs w:val="28"/>
-          <w:lang w:val="ru-RU"/>
-        </w:rPr>
-        <w:t xml:space="preserve">Цель: </w:t>
-      </w:r>
-      <w:r>
-        <w:rPr>
-          <w:rFonts w:ascii="Times New Roman" w:hAnsi="Times New Roman" w:cs="Times New Roman"/>
-          <w:sz w:val="28"/>
-          <w:szCs w:val="28"/>
-        </w:rPr>
-        <w:t>сформировать навыки и умения обработки структурированных типов данных, организованных в виде матрицы.</w:t>
-      </w:r>
     </w:p>
     <w:p>
       <w:pPr>
@@ -670,12 +687,37 @@
         <w:jc w:val="both"/>
         <w:rPr>
           <w:rFonts w:ascii="Times New Roman" w:hAnsi="Times New Roman" w:cs="Times New Roman"/>
+          <w:sz w:val="28"/>
+          <w:szCs w:val="28"/>
+          <w:lang w:val="ru-RU"/>
+        </w:rPr>
+      </w:pPr>
+      <w:r>
+        <w:rPr>
           <w:b/>
-          <w:i/>
-          <w:sz w:val="28"/>
-          <w:szCs w:val="28"/>
-        </w:rPr>
-      </w:pPr>
+          <w:bCs/>
+          <w:sz w:val="28"/>
+          <w:szCs w:val="28"/>
+          <w:lang w:val="ru-RU"/>
+        </w:rPr>
+        <w:t>Задание</w:t>
+      </w:r>
+      <w:r>
+        <w:rPr>
+          <w:sz w:val="28"/>
+          <w:szCs w:val="28"/>
+          <w:lang w:val="ru-RU"/>
+        </w:rPr>
+        <w:t xml:space="preserve">: </w:t>
+      </w:r>
+      <w:r>
+        <w:rPr>
+          <w:rFonts w:ascii="Times New Roman" w:hAnsi="Times New Roman" w:cs="Times New Roman"/>
+          <w:sz w:val="28"/>
+          <w:szCs w:val="28"/>
+        </w:rPr>
+        <w:t>Написать программу, которая вычисляет сумму элементов двумерного массива по строкам.</w:t>
+      </w:r>
     </w:p>
     <w:p>
       <w:pPr>
@@ -683,142 +725,12 @@
         <w:ind w:firstLine="709"/>
         <w:jc w:val="both"/>
         <w:rPr>
-          <w:sz w:val="28"/>
-          <w:szCs w:val="28"/>
-          <w:lang w:val="ru-RU"/>
-        </w:rPr>
-      </w:pPr>
-      <w:r>
-        <w:rPr>
-          <w:sz w:val="28"/>
-          <w:szCs w:val="28"/>
-          <w:lang w:val="ru-RU"/>
-        </w:rPr>
-        <w:t xml:space="preserve">Задание: </w:t>
-      </w:r>
-      <w:r>
-        <w:rPr>
-          <w:sz w:val="28"/>
-          <w:szCs w:val="28"/>
-          <w:lang w:val="ru-RU"/>
-        </w:rPr>
-        <w:t xml:space="preserve">(Вариант </w:t>
-      </w:r>
-      <w:r>
-        <w:rPr>
-          <w:b/>
-          <w:bCs/>
-          <w:sz w:val="28"/>
-          <w:szCs w:val="28"/>
-          <w:lang w:val="ru-RU"/>
-        </w:rPr>
-        <w:t>9</w:t>
-      </w:r>
-      <w:r>
-        <w:rPr>
-          <w:bCs/>
-          <w:sz w:val="28"/>
-          <w:szCs w:val="28"/>
-          <w:lang w:val="ru-RU"/>
-        </w:rPr>
-        <w:t>)</w:t>
-      </w:r>
-      <w:r>
-        <w:rPr>
-          <w:b/>
-          <w:bCs/>
-          <w:sz w:val="28"/>
-          <w:szCs w:val="28"/>
-          <w:lang w:val="ru-RU"/>
-        </w:rPr>
-        <w:t xml:space="preserve"> </w:t>
-      </w:r>
-    </w:p>
-    <w:p>
-      <w:pPr>
-        <w:spacing w:after="0" w:line="360" w:lineRule="exact"/>
-        <w:ind w:firstLine="709"/>
-        <w:jc w:val="both"/>
-        <w:rPr>
-          <w:rFonts w:ascii="Times New Roman" w:hAnsi="Times New Roman" w:cs="Times New Roman"/>
-          <w:sz w:val="28"/>
-          <w:szCs w:val="28"/>
-          <w:lang w:val="ru-RU"/>
-        </w:rPr>
-      </w:pPr>
-      <w:r>
-        <w:rPr>
-          <w:sz w:val="28"/>
-          <w:szCs w:val="28"/>
-          <w:lang w:val="ru-RU"/>
-        </w:rPr>
-        <w:t>Задание</w:t>
-      </w:r>
-      <w:r>
-        <w:rPr>
-          <w:sz w:val="28"/>
-          <w:szCs w:val="28"/>
-          <w:lang w:val="ru-RU"/>
-        </w:rPr>
-        <w:t xml:space="preserve">: </w:t>
-      </w:r>
-      <w:r>
-        <w:rPr>
-          <w:rFonts w:ascii="Times New Roman" w:hAnsi="Times New Roman" w:cs="Times New Roman"/>
-          <w:sz w:val="28"/>
-          <w:szCs w:val="28"/>
-        </w:rPr>
-        <w:t>Написать программу, которая вычисляет сумму элементов двумерного массива по строкам.</w:t>
-      </w:r>
-    </w:p>
-    <w:p>
-      <w:pPr>
-        <w:spacing w:after="0" w:line="360" w:lineRule="exact"/>
-        <w:ind w:firstLine="709"/>
-        <w:jc w:val="both"/>
-        <w:rPr>
-          <w:rFonts w:ascii="Times New Roman" w:hAnsi="Times New Roman" w:cs="Times New Roman"/>
-          <w:sz w:val="28"/>
-          <w:szCs w:val="28"/>
-          <w:lang w:val="en-US"/>
-        </w:rPr>
-      </w:pPr>
-      <w:r>
-        <w:rPr>
-          <w:rFonts w:ascii="Times New Roman" w:hAnsi="Times New Roman" w:cs="Times New Roman"/>
-          <w:sz w:val="28"/>
-          <w:szCs w:val="28"/>
-          <w:lang w:val="ru-RU"/>
-        </w:rPr>
-        <w:t>Код</w:t>
-      </w:r>
-      <w:r>
-        <w:rPr>
-          <w:rFonts w:ascii="Times New Roman" w:hAnsi="Times New Roman" w:cs="Times New Roman"/>
-          <w:sz w:val="28"/>
-          <w:szCs w:val="28"/>
-          <w:lang w:val="en-US"/>
-        </w:rPr>
-        <w:t xml:space="preserve"> </w:t>
-      </w:r>
-      <w:r>
-        <w:rPr>
-          <w:rFonts w:ascii="Times New Roman" w:hAnsi="Times New Roman" w:cs="Times New Roman"/>
-          <w:sz w:val="28"/>
-          <w:szCs w:val="28"/>
-          <w:lang w:val="ru-RU"/>
-        </w:rPr>
-        <w:t>программы</w:t>
-      </w:r>
-      <w:r>
-        <w:rPr>
-          <w:rFonts w:ascii="Times New Roman" w:hAnsi="Times New Roman" w:cs="Times New Roman"/>
-          <w:sz w:val="28"/>
-          <w:szCs w:val="28"/>
-          <w:lang w:val="en-US"/>
-        </w:rPr>
-        <w:t>:</w:t>
-      </w:r>
+          <w:rFonts w:ascii="Times New Roman" w:hAnsi="Times New Roman" w:cs="Times New Roman"/>
+          <w:sz w:val="28"/>
+          <w:szCs w:val="28"/>
+          <w:lang w:val="ru-RU"/>
+        </w:rPr>
+      </w:pPr>
     </w:p>
     <w:p>
       <w:pPr>
@@ -3202,46 +3114,6 @@
     </w:p>
     <w:p>
       <w:pPr>
-        <w:ind w:firstLine="720"/>
-        <w:jc w:val="center"/>
-        <w:rPr>
-          <w:rFonts w:ascii="Times New Roman" w:hAnsi="Times New Roman" w:cs="Times New Roman"/>
-          <w:sz w:val="28"/>
-          <w:szCs w:val="28"/>
-          <w:lang w:val="ru-RU"/>
-        </w:rPr>
-      </w:pPr>
-      <w:r>
-        <w:rPr>
-          <w:rFonts w:ascii="Times New Roman" w:hAnsi="Times New Roman" w:cs="Times New Roman"/>
-          <w:sz w:val="28"/>
-          <w:szCs w:val="28"/>
-          <w:lang w:val="ru-RU"/>
-        </w:rPr>
-        <w:t>Рисунок 1</w:t>
-      </w:r>
-      <w:r>
-        <w:rPr>
-          <w:rFonts w:ascii="Times New Roman" w:hAnsi="Times New Roman" w:cs="Times New Roman"/>
-          <w:sz w:val="28"/>
-          <w:szCs w:val="28"/>
-          <w:lang w:val="ru-RU"/>
-        </w:rPr>
-        <w:t xml:space="preserve"> – </w:t>
-      </w:r>
-      <w:r>
-        <w:rPr>
-          <w:rFonts w:ascii="Times New Roman" w:hAnsi="Times New Roman" w:cs="Times New Roman"/>
-          <w:sz w:val="28"/>
-          <w:szCs w:val="28"/>
-          <w:lang w:val="ru-RU"/>
-        </w:rPr>
-        <w:t>Скриншот кода программы</w:t>
-      </w:r>
-    </w:p>
-    <w:p>
-      <w:pPr>
-        <w:ind w:firstLine="720"/>
         <w:jc w:val="center"/>
         <w:rPr>
           <w:rFonts w:ascii="Times New Roman" w:hAnsi="Times New Roman" w:cs="Times New Roman"/>
@@ -3293,6 +3165,44 @@
     </w:p>
     <w:p>
       <w:pPr>
+        <w:jc w:val="center"/>
+        <w:rPr>
+          <w:rFonts w:ascii="Times New Roman" w:hAnsi="Times New Roman" w:cs="Times New Roman"/>
+          <w:sz w:val="28"/>
+          <w:szCs w:val="28"/>
+          <w:lang w:val="ru-RU"/>
+        </w:rPr>
+      </w:pPr>
+      <w:r>
+        <w:rPr>
+          <w:rFonts w:ascii="Times New Roman" w:hAnsi="Times New Roman" w:cs="Times New Roman"/>
+          <w:sz w:val="28"/>
+          <w:szCs w:val="28"/>
+          <w:lang w:val="ru-RU"/>
+        </w:rPr>
+        <w:t xml:space="preserve">Рисунок 1 – </w:t>
+      </w:r>
+      <w:r>
+        <w:rPr>
+          <w:rFonts w:ascii="Times New Roman" w:hAnsi="Times New Roman" w:cs="Times New Roman"/>
+          <w:sz w:val="28"/>
+          <w:szCs w:val="28"/>
+          <w:lang w:val="ru-RU"/>
+        </w:rPr>
+        <w:t>Снимок</w:t>
+      </w:r>
+      <w:r>
+        <w:rPr>
+          <w:rFonts w:ascii="Times New Roman" w:hAnsi="Times New Roman" w:cs="Times New Roman"/>
+          <w:sz w:val="28"/>
+          <w:szCs w:val="28"/>
+          <w:lang w:val="ru-RU"/>
+        </w:rPr>
+        <w:t xml:space="preserve"> работы программы</w:t>
+      </w:r>
+    </w:p>
+    <w:p>
+      <w:pPr>
         <w:ind w:firstLine="720"/>
         <w:jc w:val="center"/>
         <w:rPr>
@@ -3302,24 +3212,46 @@
           <w:lang w:val="ru-RU"/>
         </w:rPr>
       </w:pPr>
-      <w:r>
-        <w:rPr>
-          <w:rFonts w:ascii="Times New Roman" w:hAnsi="Times New Roman" w:cs="Times New Roman"/>
+    </w:p>
+    <w:p>
+      <w:pPr>
+        <w:jc w:val="center"/>
+        <w:rPr>
+          <w:rFonts w:ascii="Times New Roman" w:hAnsi="Times New Roman" w:cs="Times New Roman"/>
+          <w:sz w:val="28"/>
+          <w:szCs w:val="28"/>
+          <w:lang w:val="ru-RU"/>
+        </w:rPr>
+      </w:pPr>
+      <w:r>
+        <w:rPr>
+          <w:rFonts w:ascii="Times New Roman" w:hAnsi="Times New Roman" w:cs="Times New Roman"/>
+          <w:sz w:val="28"/>
+          <w:szCs w:val="28"/>
+          <w:lang w:val="ru-RU"/>
+        </w:rPr>
+        <w:t>Блок-схема работы программы представлена на рисунке 2</w:t>
+      </w:r>
+    </w:p>
+    <w:p>
+      <w:pPr>
+        <w:jc w:val="center"/>
+        <w:rPr>
+          <w:rFonts w:ascii="Times New Roman" w:hAnsi="Times New Roman" w:cs="Times New Roman"/>
+          <w:sz w:val="28"/>
+          <w:szCs w:val="28"/>
+          <w:lang w:val="ru-RU"/>
+        </w:rPr>
+      </w:pPr>
+      <w:r>
+        <w:rPr>
+          <w:rFonts w:ascii="Times New Roman" w:hAnsi="Times New Roman" w:cs="Times New Roman"/>
+          <w:noProof/>
           <w:sz w:val="28"/>
           <w:szCs w:val="28"/>
           <w:lang w:val="ru-RU"/>
         </w:rPr>
         <w:lastRenderedPageBreak/>
-        <w:t xml:space="preserve">Схема кода </w:t>
-      </w:r>
-      <w:r>
-        <w:rPr>
-          <w:rFonts w:ascii="Times New Roman" w:hAnsi="Times New Roman" w:cs="Times New Roman"/>
-          <w:noProof/>
-          <w:sz w:val="28"/>
-          <w:szCs w:val="28"/>
-          <w:lang w:val="ru-RU"/>
-        </w:rPr>
         <w:drawing>
           <wp:inline distT="0" distB="0" distL="0" distR="0" wp14:anchorId="32EBAB8C" wp14:editId="67914914">
             <wp:extent cx="5257800" cy="8770620"/>
@@ -3372,6 +3304,26 @@
     </w:p>
     <w:p>
       <w:pPr>
+        <w:jc w:val="center"/>
+        <w:rPr>
+          <w:rFonts w:ascii="Times New Roman" w:hAnsi="Times New Roman" w:cs="Times New Roman"/>
+          <w:sz w:val="28"/>
+          <w:szCs w:val="28"/>
+          <w:lang w:val="ru-RU"/>
+        </w:rPr>
+      </w:pPr>
+      <w:r>
+        <w:rPr>
+          <w:rFonts w:ascii="Times New Roman" w:hAnsi="Times New Roman" w:cs="Times New Roman"/>
+          <w:sz w:val="28"/>
+          <w:szCs w:val="28"/>
+          <w:lang w:val="ru-RU"/>
+        </w:rPr>
+        <w:t>Рисунок 2</w:t>
+      </w:r>
+    </w:p>
+    <w:p>
+      <w:pPr>
         <w:ind w:firstLine="720"/>
         <w:rPr>
           <w:rFonts w:ascii="Times New Roman" w:hAnsi="Times New Roman" w:cs="Times New Roman"/>
@@ -3383,12 +3335,23 @@
       <w:r>
         <w:rPr>
           <w:rFonts w:ascii="Times New Roman" w:hAnsi="Times New Roman" w:cs="Times New Roman"/>
+          <w:b/>
+          <w:bCs/>
           <w:sz w:val="28"/>
           <w:szCs w:val="28"/>
           <w:lang w:val="ru-RU"/>
         </w:rPr>
         <w:lastRenderedPageBreak/>
-        <w:t>Вывод: в</w:t>
+        <w:t>Вывод</w:t>
+      </w:r>
+      <w:r>
+        <w:rPr>
+          <w:rFonts w:ascii="Times New Roman" w:hAnsi="Times New Roman" w:cs="Times New Roman"/>
+          <w:sz w:val="28"/>
+          <w:szCs w:val="28"/>
+          <w:lang w:val="ru-RU"/>
+        </w:rPr>
+        <w:t>: в</w:t>
       </w:r>
       <w:r>
         <w:rPr>
